--- a/! External Files/script/scenes/5. 84 days remain.docx
+++ b/! External Files/script/scenes/5. 84 days remain.docx
@@ -35,12 +35,20 @@
       <w:pPr>
         <w:pStyle w:val="ListParagraph"/>
         <w:numPr>
-          <w:ilvl w:val="0"/>
+          <w:ilvl w:val="1"/>
           <w:numId w:val="1"/>
         </w:numPr>
       </w:pPr>
       <w:r>
-        <w:t xml:space="preserve">This is where he finds out Oliver knew the whole time. </w:t>
+        <w:t>“Oliver… something is up.”</w:t>
+      </w:r>
+      <w:r>
+        <w:br/>
+        <w:t>“I found her car.”</w:t>
+      </w:r>
+      <w:r>
+        <w:br/>
+        <w:t>“</w:t>
       </w:r>
     </w:p>
     <w:p>
@@ -52,6 +60,18 @@
         </w:numPr>
       </w:pPr>
       <w:r>
+        <w:t xml:space="preserve">This is where he finds out Oliver knew the whole time. </w:t>
+      </w:r>
+    </w:p>
+    <w:p>
+      <w:pPr>
+        <w:pStyle w:val="ListParagraph"/>
+        <w:numPr>
+          <w:ilvl w:val="0"/>
+          <w:numId w:val="1"/>
+        </w:numPr>
+      </w:pPr>
+      <w:r>
         <w:t>He shits of the fact that he’s Australian.</w:t>
       </w:r>
     </w:p>
@@ -64,7 +84,15 @@
         </w:numPr>
       </w:pPr>
       <w:r>
-        <w:t>What happened to her. Why does she want to be Austraian so fucking badly.</w:t>
+        <w:t xml:space="preserve">What happened to her. Why does she want to be </w:t>
+      </w:r>
+      <w:proofErr w:type="spellStart"/>
+      <w:r>
+        <w:t>Austraian</w:t>
+      </w:r>
+      <w:proofErr w:type="spellEnd"/>
+      <w:r>
+        <w:t xml:space="preserve"> so fucking badly.</w:t>
       </w:r>
     </w:p>
     <w:p>
@@ -96,7 +124,31 @@
       </w:r>
       <w:r>
         <w:br/>
-        <w:t xml:space="preserve">“Eveyrtime you walk into my room, you shit on me like im your mistake” </w:t>
+        <w:t>“</w:t>
+      </w:r>
+      <w:proofErr w:type="spellStart"/>
+      <w:r>
+        <w:t>Eveyrtime</w:t>
+      </w:r>
+      <w:proofErr w:type="spellEnd"/>
+      <w:r>
+        <w:t xml:space="preserve"> you walk into my </w:t>
+      </w:r>
+      <w:proofErr w:type="gramStart"/>
+      <w:r>
+        <w:t>room,</w:t>
+      </w:r>
+      <w:proofErr w:type="gramEnd"/>
+      <w:r>
+        <w:t xml:space="preserve"> you shit on me like </w:t>
+      </w:r>
+      <w:proofErr w:type="spellStart"/>
+      <w:r>
+        <w:t>im</w:t>
+      </w:r>
+      <w:proofErr w:type="spellEnd"/>
+      <w:r>
+        <w:t xml:space="preserve"> your mistake” </w:t>
       </w:r>
     </w:p>
     <w:sectPr>
